--- a/Livrables/Rapport de projet.docx
+++ b/Livrables/Rapport de projet.docx
@@ -4195,177 +4195,339 @@
     </w:p>
     <w:p>
       <w:pPr>
+        <w:pStyle w:val="Corpsdetexte"/>
+        <w:ind w:left="927"/>
+      </w:pPr>
+      <w:r>
+        <w:t>Ce projet débute le 19.02.2024 et fini le 15.03.2024, avec une semaine de vacance du 12.02.24 au 15.02.24 ainsi qu’un jour de congé le 19.02.2024. Nous accorderons 3 périodes de 45 minutes chaque semaine.</w:t>
+      </w:r>
+    </w:p>
+    <w:p>
+      <w:pPr>
+        <w:pStyle w:val="Corpsdetexte"/>
+        <w:ind w:left="927"/>
+      </w:pPr>
+    </w:p>
+    <w:tbl>
+      <w:tblPr>
+        <w:tblStyle w:val="Grilledutableau"/>
+        <w:tblW w:w="8191" w:type="dxa"/>
+        <w:tblInd w:w="927" w:type="dxa"/>
+        <w:tblLook w:val="04A0" w:firstRow="1" w:lastRow="0" w:firstColumn="1" w:lastColumn="0" w:noHBand="0" w:noVBand="1"/>
+      </w:tblPr>
+      <w:tblGrid>
+        <w:gridCol w:w="917"/>
+        <w:gridCol w:w="2855"/>
+        <w:gridCol w:w="4419"/>
+      </w:tblGrid>
+      <w:tr>
+        <w:trPr>
+          <w:trHeight w:val="424"/>
+        </w:trPr>
+        <w:tc>
+          <w:tcPr>
+            <w:tcW w:w="917" w:type="dxa"/>
+          </w:tcPr>
+          <w:p>
+            <w:pPr>
+              <w:pStyle w:val="Corpsdetexte"/>
+              <w:ind w:left="0"/>
+            </w:pPr>
+            <w:r>
+              <w:t>#</w:t>
+            </w:r>
+          </w:p>
+        </w:tc>
+        <w:tc>
+          <w:tcPr>
+            <w:tcW w:w="2855" w:type="dxa"/>
+          </w:tcPr>
+          <w:p>
+            <w:pPr>
+              <w:pStyle w:val="Corpsdetexte"/>
+              <w:ind w:left="0"/>
+            </w:pPr>
+            <w:r>
+              <w:t>Dates</w:t>
+            </w:r>
+          </w:p>
+        </w:tc>
+        <w:tc>
+          <w:tcPr>
+            <w:tcW w:w="4419" w:type="dxa"/>
+          </w:tcPr>
+          <w:p>
+            <w:pPr>
+              <w:pStyle w:val="Corpsdetexte"/>
+              <w:ind w:left="0"/>
+            </w:pPr>
+            <w:r>
+              <w:t>SR</w:t>
+            </w:r>
+          </w:p>
+        </w:tc>
+      </w:tr>
+      <w:tr>
+        <w:trPr>
+          <w:trHeight w:val="424"/>
+        </w:trPr>
+        <w:tc>
+          <w:tcPr>
+            <w:tcW w:w="917" w:type="dxa"/>
+          </w:tcPr>
+          <w:p>
+            <w:pPr>
+              <w:pStyle w:val="Corpsdetexte"/>
+              <w:ind w:left="0"/>
+            </w:pPr>
+            <w:r>
+              <w:t>2</w:t>
+            </w:r>
+          </w:p>
+        </w:tc>
+        <w:tc>
+          <w:tcPr>
+            <w:tcW w:w="2855" w:type="dxa"/>
+          </w:tcPr>
+          <w:p>
+            <w:pPr>
+              <w:pStyle w:val="Corpsdetexte"/>
+              <w:ind w:left="0"/>
+            </w:pPr>
+            <w:r>
+              <w:t xml:space="preserve">19.02 </w:t>
+            </w:r>
+            <w:r>
+              <w:sym w:font="Wingdings" w:char="F0E0"/>
+            </w:r>
+            <w:r>
+              <w:t xml:space="preserve"> 24.02</w:t>
+            </w:r>
+          </w:p>
+        </w:tc>
+        <w:tc>
+          <w:tcPr>
+            <w:tcW w:w="4419" w:type="dxa"/>
+          </w:tcPr>
+          <w:p>
+            <w:pPr>
+              <w:pStyle w:val="Corpsdetexte"/>
+              <w:ind w:left="0"/>
+            </w:pPr>
+            <w:r>
+              <w:t>26.02</w:t>
+            </w:r>
+          </w:p>
+        </w:tc>
+      </w:tr>
+      <w:tr>
+        <w:trPr>
+          <w:trHeight w:val="424"/>
+        </w:trPr>
+        <w:tc>
+          <w:tcPr>
+            <w:tcW w:w="917" w:type="dxa"/>
+          </w:tcPr>
+          <w:p>
+            <w:pPr>
+              <w:pStyle w:val="Corpsdetexte"/>
+              <w:ind w:left="0"/>
+            </w:pPr>
+            <w:r>
+              <w:t>3</w:t>
+            </w:r>
+          </w:p>
+        </w:tc>
+        <w:tc>
+          <w:tcPr>
+            <w:tcW w:w="2855" w:type="dxa"/>
+          </w:tcPr>
+          <w:p>
+            <w:pPr>
+              <w:pStyle w:val="Corpsdetexte"/>
+              <w:ind w:left="0"/>
+            </w:pPr>
+            <w:r>
+              <w:t xml:space="preserve">26.02 </w:t>
+            </w:r>
+            <w:r>
+              <w:sym w:font="Wingdings" w:char="F0E0"/>
+            </w:r>
+            <w:r>
+              <w:t xml:space="preserve"> 02.03 </w:t>
+            </w:r>
+          </w:p>
+        </w:tc>
+        <w:tc>
+          <w:tcPr>
+            <w:tcW w:w="4419" w:type="dxa"/>
+          </w:tcPr>
+          <w:p>
+            <w:pPr>
+              <w:pStyle w:val="Corpsdetexte"/>
+              <w:ind w:left="0"/>
+            </w:pPr>
+            <w:r>
+              <w:t>27.2</w:t>
+            </w:r>
+          </w:p>
+        </w:tc>
+      </w:tr>
+      <w:tr>
+        <w:trPr>
+          <w:trHeight w:val="424"/>
+        </w:trPr>
+        <w:tc>
+          <w:tcPr>
+            <w:tcW w:w="917" w:type="dxa"/>
+          </w:tcPr>
+          <w:p>
+            <w:pPr>
+              <w:pStyle w:val="Corpsdetexte"/>
+              <w:ind w:left="0"/>
+            </w:pPr>
+            <w:r>
+              <w:t>4</w:t>
+            </w:r>
+          </w:p>
+        </w:tc>
+        <w:tc>
+          <w:tcPr>
+            <w:tcW w:w="2855" w:type="dxa"/>
+          </w:tcPr>
+          <w:p>
+            <w:pPr>
+              <w:pStyle w:val="Corpsdetexte"/>
+              <w:ind w:left="0"/>
+            </w:pPr>
+            <w:r>
+              <w:t xml:space="preserve">04.03 </w:t>
+            </w:r>
+            <w:r>
+              <w:sym w:font="Wingdings" w:char="F0E0"/>
+            </w:r>
+            <w:r>
+              <w:t xml:space="preserve"> 09.03</w:t>
+            </w:r>
+          </w:p>
+        </w:tc>
+        <w:tc>
+          <w:tcPr>
+            <w:tcW w:w="4419" w:type="dxa"/>
+          </w:tcPr>
+          <w:p>
+            <w:pPr>
+              <w:pStyle w:val="Corpsdetexte"/>
+              <w:ind w:left="0"/>
+            </w:pPr>
+            <w:r>
+              <w:t>5.3</w:t>
+            </w:r>
+          </w:p>
+        </w:tc>
+      </w:tr>
+      <w:tr>
+        <w:trPr>
+          <w:trHeight w:val="424"/>
+        </w:trPr>
+        <w:tc>
+          <w:tcPr>
+            <w:tcW w:w="917" w:type="dxa"/>
+          </w:tcPr>
+          <w:p>
+            <w:pPr>
+              <w:pStyle w:val="Corpsdetexte"/>
+              <w:ind w:left="0"/>
+            </w:pPr>
+            <w:r>
+              <w:t>5</w:t>
+            </w:r>
+          </w:p>
+        </w:tc>
+        <w:tc>
+          <w:tcPr>
+            <w:tcW w:w="2855" w:type="dxa"/>
+          </w:tcPr>
+          <w:p>
+            <w:pPr>
+              <w:pStyle w:val="Corpsdetexte"/>
+              <w:ind w:left="0"/>
+            </w:pPr>
+            <w:r>
+              <w:t xml:space="preserve">11.03 </w:t>
+            </w:r>
+            <w:r>
+              <w:sym w:font="Wingdings" w:char="F0E0"/>
+            </w:r>
+            <w:r>
+              <w:t xml:space="preserve"> 16.03 </w:t>
+            </w:r>
+          </w:p>
+        </w:tc>
+        <w:tc>
+          <w:tcPr>
+            <w:tcW w:w="4419" w:type="dxa"/>
+          </w:tcPr>
+          <w:p>
+            <w:pPr>
+              <w:pStyle w:val="Corpsdetexte"/>
+              <w:ind w:left="0"/>
+            </w:pPr>
+            <w:r>
+              <w:t>12.03</w:t>
+            </w:r>
+          </w:p>
+        </w:tc>
+      </w:tr>
+    </w:tbl>
+    <w:p>
+      <w:pPr>
+        <w:pStyle w:val="Corpsdetexte"/>
+        <w:ind w:left="927"/>
+      </w:pPr>
+    </w:p>
+    <w:p>
+      <w:pPr>
         <w:pStyle w:val="Informations"/>
       </w:pPr>
-      <w:r>
-        <w:t xml:space="preserve">Ce paragraphe présente </w:t>
-      </w:r>
-      <w:r>
-        <w:t xml:space="preserve">tout d’abord </w:t>
-      </w:r>
-      <w:r>
-        <w:t>le</w:t>
-      </w:r>
-      <w:r>
-        <w:t>s</w:t>
-      </w:r>
-      <w:r>
-        <w:t xml:space="preserve"> </w:t>
-      </w:r>
-      <w:r>
-        <w:t xml:space="preserve">éléments de </w:t>
-      </w:r>
-      <w:r>
-        <w:t>p</w:t>
-      </w:r>
-      <w:r>
-        <w:t>lanning</w:t>
-      </w:r>
-      <w:r>
-        <w:t xml:space="preserve"> connus dès le départ</w:t>
-      </w:r>
     </w:p>
     <w:p>
       <w:pPr>
         <w:pStyle w:val="Informations"/>
-        <w:numPr>
-          <w:ilvl w:val="0"/>
-          <w:numId w:val="5"/>
-        </w:numPr>
-      </w:pPr>
-      <w:r>
-        <w:t>D</w:t>
-      </w:r>
-      <w:r>
-        <w:t>ate de début</w:t>
-      </w:r>
+      </w:pPr>
     </w:p>
     <w:p>
       <w:pPr>
         <w:pStyle w:val="Informations"/>
-        <w:numPr>
-          <w:ilvl w:val="0"/>
-          <w:numId w:val="5"/>
-        </w:numPr>
-      </w:pPr>
-      <w:r>
-        <w:t>D</w:t>
-      </w:r>
-      <w:r>
-        <w:t>ate de fin</w:t>
-      </w:r>
+      </w:pPr>
     </w:p>
     <w:p>
       <w:pPr>
         <w:pStyle w:val="Informations"/>
-        <w:numPr>
-          <w:ilvl w:val="0"/>
-          <w:numId w:val="5"/>
-        </w:numPr>
-      </w:pPr>
-      <w:r>
-        <w:t>V</w:t>
-      </w:r>
-      <w:r>
-        <w:t>acances et congés</w:t>
-      </w:r>
-    </w:p>
-    <w:p>
-      <w:pPr>
-        <w:pStyle w:val="Informations"/>
-        <w:numPr>
-          <w:ilvl w:val="0"/>
-          <w:numId w:val="5"/>
-        </w:numPr>
-      </w:pPr>
-      <w:r>
-        <w:t>Nombre d’heures par semaine dédiées au projet</w:t>
-      </w:r>
-    </w:p>
-    <w:p>
-      <w:pPr>
-        <w:pStyle w:val="Informations"/>
-      </w:pPr>
-    </w:p>
-    <w:p>
-      <w:pPr>
-        <w:pStyle w:val="Informations"/>
-      </w:pPr>
-      <w:r>
-        <w:t>On propose ensuite une découpe en sprints. Pour chaque sprint, on spécifie :</w:t>
-      </w:r>
-    </w:p>
-    <w:p>
-      <w:pPr>
-        <w:pStyle w:val="Informations"/>
-        <w:numPr>
-          <w:ilvl w:val="0"/>
-          <w:numId w:val="6"/>
-        </w:numPr>
-      </w:pPr>
-      <w:r>
-        <w:t>Le but du sprint</w:t>
-      </w:r>
-    </w:p>
-    <w:p>
-      <w:pPr>
-        <w:pStyle w:val="Informations"/>
-        <w:numPr>
-          <w:ilvl w:val="0"/>
-          <w:numId w:val="6"/>
-        </w:numPr>
-      </w:pPr>
-      <w:r>
-        <w:t xml:space="preserve">La date/heure de la sprint </w:t>
-      </w:r>
-      <w:proofErr w:type="spellStart"/>
-      <w:r>
-        <w:t>review</w:t>
-      </w:r>
-      <w:proofErr w:type="spellEnd"/>
-    </w:p>
-    <w:p>
-      <w:pPr>
-        <w:pStyle w:val="Informations"/>
-      </w:pPr>
+      </w:pPr>
+      <w:bookmarkStart w:id="19" w:name="_GoBack"/>
+      <w:bookmarkEnd w:id="19"/>
     </w:p>
     <w:p>
       <w:pPr>
         <w:pStyle w:val="Titre1"/>
       </w:pPr>
-      <w:bookmarkStart w:id="19" w:name="_Toc532179957"/>
-      <w:bookmarkStart w:id="20" w:name="_Toc165969641"/>
-      <w:bookmarkStart w:id="21" w:name="_Toc128323767"/>
-      <w:r>
+      <w:bookmarkStart w:id="20" w:name="_Toc532179957"/>
+      <w:bookmarkStart w:id="21" w:name="_Toc165969641"/>
+      <w:bookmarkStart w:id="22" w:name="_Toc128323767"/>
+      <w:r>
+        <w:lastRenderedPageBreak/>
         <w:t>Analyse</w:t>
       </w:r>
-      <w:bookmarkEnd w:id="19"/>
       <w:bookmarkEnd w:id="20"/>
+      <w:bookmarkEnd w:id="21"/>
       <w:r>
         <w:t xml:space="preserve"> fonctionnelle</w:t>
       </w:r>
-      <w:bookmarkEnd w:id="21"/>
-    </w:p>
-    <w:p>
-      <w:pPr>
-        <w:pStyle w:val="Retraitcorpsdetexte"/>
-      </w:pPr>
-      <w:bookmarkStart w:id="22" w:name="_Toc532179959"/>
-      <w:bookmarkStart w:id="23" w:name="_Toc165969643"/>
-    </w:p>
-    <w:p>
-      <w:pPr>
-        <w:pStyle w:val="Titre3"/>
-        <w:numPr>
-          <w:ilvl w:val="0"/>
-          <w:numId w:val="0"/>
-        </w:numPr>
-        <w:ind w:left="1814" w:hanging="680"/>
-      </w:pPr>
-      <w:bookmarkStart w:id="24" w:name="_Toc128323768"/>
-      <w:r>
-        <w:t>Sprint 1</w:t>
-      </w:r>
+      <w:bookmarkStart w:id="23" w:name="_Toc532179959"/>
+      <w:bookmarkStart w:id="24" w:name="_Toc165969643"/>
+      <w:bookmarkStart w:id="25" w:name="_Toc128323768"/>
+      <w:bookmarkEnd w:id="22"/>
     </w:p>
     <w:p>
       <w:pPr>
@@ -4396,12 +4558,6 @@
         <w:gridCol w:w="9060"/>
       </w:tblGrid>
       <w:tr>
-        <w:tblPrEx>
-          <w:tblCellMar>
-            <w:top w:w="0" w:type="dxa"/>
-            <w:bottom w:w="0" w:type="dxa"/>
-          </w:tblCellMar>
-        </w:tblPrEx>
         <w:tc>
           <w:tcPr>
             <w:tcW w:w="0" w:type="auto"/>
@@ -4414,12 +4570,6 @@
         </w:tc>
       </w:tr>
       <w:tr>
-        <w:tblPrEx>
-          <w:tblCellMar>
-            <w:top w:w="0" w:type="dxa"/>
-            <w:bottom w:w="0" w:type="dxa"/>
-          </w:tblCellMar>
-        </w:tblPrEx>
         <w:tc>
           <w:tcPr>
             <w:tcW w:w="0" w:type="auto"/>
@@ -4454,12 +4604,6 @@
               <w:gridCol w:w="7602"/>
             </w:tblGrid>
             <w:tr>
-              <w:tblPrEx>
-                <w:tblCellMar>
-                  <w:top w:w="0" w:type="dxa"/>
-                  <w:bottom w:w="0" w:type="dxa"/>
-                </w:tblCellMar>
-              </w:tblPrEx>
               <w:tc>
                 <w:tcPr>
                   <w:tcW w:w="0" w:type="auto"/>
@@ -4482,12 +4626,6 @@
               </w:tc>
             </w:tr>
             <w:tr>
-              <w:tblPrEx>
-                <w:tblCellMar>
-                  <w:top w:w="0" w:type="dxa"/>
-                  <w:bottom w:w="0" w:type="dxa"/>
-                </w:tblCellMar>
-              </w:tblPrEx>
               <w:tc>
                 <w:tcPr>
                   <w:tcW w:w="0" w:type="auto"/>
@@ -4518,12 +4656,6 @@
               </w:tc>
             </w:tr>
             <w:tr>
-              <w:tblPrEx>
-                <w:tblCellMar>
-                  <w:top w:w="0" w:type="dxa"/>
-                  <w:bottom w:w="0" w:type="dxa"/>
-                </w:tblCellMar>
-              </w:tblPrEx>
               <w:tc>
                 <w:tcPr>
                   <w:tcW w:w="0" w:type="auto"/>
@@ -4546,12 +4678,6 @@
               </w:tc>
             </w:tr>
             <w:tr>
-              <w:tblPrEx>
-                <w:tblCellMar>
-                  <w:top w:w="0" w:type="dxa"/>
-                  <w:bottom w:w="0" w:type="dxa"/>
-                </w:tblCellMar>
-              </w:tblPrEx>
               <w:tc>
                 <w:tcPr>
                   <w:tcW w:w="0" w:type="auto"/>
@@ -4584,19 +4710,12 @@
               </w:tc>
             </w:tr>
             <w:tr>
-              <w:tblPrEx>
-                <w:tblCellMar>
-                  <w:top w:w="0" w:type="dxa"/>
-                  <w:bottom w:w="0" w:type="dxa"/>
-                </w:tblCellMar>
-              </w:tblPrEx>
-              <w:tc>
-                <w:tcPr>
-                  <w:tcW w:w="0" w:type="auto"/>
-                </w:tcPr>
-                <w:p>
-                  <w:r>
-                    <w:lastRenderedPageBreak/>
+              <w:tc>
+                <w:tcPr>
+                  <w:tcW w:w="0" w:type="auto"/>
+                </w:tcPr>
+                <w:p>
+                  <w:r>
                     <w:t>machine</w:t>
                   </w:r>
                 </w:p>
@@ -4613,12 +4732,6 @@
               </w:tc>
             </w:tr>
             <w:tr>
-              <w:tblPrEx>
-                <w:tblCellMar>
-                  <w:top w:w="0" w:type="dxa"/>
-                  <w:bottom w:w="0" w:type="dxa"/>
-                </w:tblCellMar>
-              </w:tblPrEx>
               <w:tc>
                 <w:tcPr>
                   <w:tcW w:w="0" w:type="auto"/>
@@ -4641,12 +4754,6 @@
               </w:tc>
             </w:tr>
             <w:tr>
-              <w:tblPrEx>
-                <w:tblCellMar>
-                  <w:top w:w="0" w:type="dxa"/>
-                  <w:bottom w:w="0" w:type="dxa"/>
-                </w:tblCellMar>
-              </w:tblPrEx>
               <w:tc>
                 <w:tcPr>
                   <w:tcW w:w="0" w:type="auto"/>
@@ -4669,12 +4776,6 @@
               </w:tc>
             </w:tr>
             <w:tr>
-              <w:tblPrEx>
-                <w:tblCellMar>
-                  <w:top w:w="0" w:type="dxa"/>
-                  <w:bottom w:w="0" w:type="dxa"/>
-                </w:tblCellMar>
-              </w:tblPrEx>
               <w:tc>
                 <w:tcPr>
                   <w:tcW w:w="0" w:type="auto"/>
@@ -4697,12 +4798,6 @@
               </w:tc>
             </w:tr>
             <w:tr>
-              <w:tblPrEx>
-                <w:tblCellMar>
-                  <w:top w:w="0" w:type="dxa"/>
-                  <w:bottom w:w="0" w:type="dxa"/>
-                </w:tblCellMar>
-              </w:tblPrEx>
               <w:tc>
                 <w:tcPr>
                   <w:tcW w:w="0" w:type="auto"/>
@@ -4761,12 +4856,6 @@
         <w:gridCol w:w="9060"/>
       </w:tblGrid>
       <w:tr>
-        <w:tblPrEx>
-          <w:tblCellMar>
-            <w:top w:w="0" w:type="dxa"/>
-            <w:bottom w:w="0" w:type="dxa"/>
-          </w:tblCellMar>
-        </w:tblPrEx>
         <w:tc>
           <w:tcPr>
             <w:tcW w:w="0" w:type="auto"/>
@@ -4779,12 +4868,6 @@
         </w:tc>
       </w:tr>
       <w:tr>
-        <w:tblPrEx>
-          <w:tblCellMar>
-            <w:top w:w="0" w:type="dxa"/>
-            <w:bottom w:w="0" w:type="dxa"/>
-          </w:tblCellMar>
-        </w:tblPrEx>
         <w:tc>
           <w:tcPr>
             <w:tcW w:w="0" w:type="auto"/>
@@ -4819,12 +4902,6 @@
               <w:gridCol w:w="7529"/>
             </w:tblGrid>
             <w:tr>
-              <w:tblPrEx>
-                <w:tblCellMar>
-                  <w:top w:w="0" w:type="dxa"/>
-                  <w:bottom w:w="0" w:type="dxa"/>
-                </w:tblCellMar>
-              </w:tblPrEx>
               <w:tc>
                 <w:tcPr>
                   <w:tcW w:w="0" w:type="auto"/>
@@ -4855,12 +4932,6 @@
               </w:tc>
             </w:tr>
             <w:tr>
-              <w:tblPrEx>
-                <w:tblCellMar>
-                  <w:top w:w="0" w:type="dxa"/>
-                  <w:bottom w:w="0" w:type="dxa"/>
-                </w:tblCellMar>
-              </w:tblPrEx>
               <w:tc>
                 <w:tcPr>
                   <w:tcW w:w="0" w:type="auto"/>
@@ -4885,12 +4956,6 @@
               </w:tc>
             </w:tr>
             <w:tr>
-              <w:tblPrEx>
-                <w:tblCellMar>
-                  <w:top w:w="0" w:type="dxa"/>
-                  <w:bottom w:w="0" w:type="dxa"/>
-                </w:tblCellMar>
-              </w:tblPrEx>
               <w:tc>
                 <w:tcPr>
                   <w:tcW w:w="0" w:type="auto"/>
@@ -4913,12 +4978,6 @@
               </w:tc>
             </w:tr>
             <w:tr>
-              <w:tblPrEx>
-                <w:tblCellMar>
-                  <w:top w:w="0" w:type="dxa"/>
-                  <w:bottom w:w="0" w:type="dxa"/>
-                </w:tblCellMar>
-              </w:tblPrEx>
               <w:tc>
                 <w:tcPr>
                   <w:tcW w:w="0" w:type="auto"/>
@@ -4941,12 +5000,6 @@
               </w:tc>
             </w:tr>
             <w:tr>
-              <w:tblPrEx>
-                <w:tblCellMar>
-                  <w:top w:w="0" w:type="dxa"/>
-                  <w:bottom w:w="0" w:type="dxa"/>
-                </w:tblCellMar>
-              </w:tblPrEx>
               <w:tc>
                 <w:tcPr>
                   <w:tcW w:w="0" w:type="auto"/>
@@ -4974,12 +5027,6 @@
               </w:tc>
             </w:tr>
             <w:tr>
-              <w:tblPrEx>
-                <w:tblCellMar>
-                  <w:top w:w="0" w:type="dxa"/>
-                  <w:bottom w:w="0" w:type="dxa"/>
-                </w:tblCellMar>
-              </w:tblPrEx>
               <w:tc>
                 <w:tcPr>
                   <w:tcW w:w="0" w:type="auto"/>
@@ -5007,12 +5054,6 @@
               </w:tc>
             </w:tr>
             <w:tr>
-              <w:tblPrEx>
-                <w:tblCellMar>
-                  <w:top w:w="0" w:type="dxa"/>
-                  <w:bottom w:w="0" w:type="dxa"/>
-                </w:tblCellMar>
-              </w:tblPrEx>
               <w:tc>
                 <w:tcPr>
                   <w:tcW w:w="0" w:type="auto"/>
@@ -5035,12 +5076,6 @@
               </w:tc>
             </w:tr>
             <w:tr>
-              <w:tblPrEx>
-                <w:tblCellMar>
-                  <w:top w:w="0" w:type="dxa"/>
-                  <w:bottom w:w="0" w:type="dxa"/>
-                </w:tblCellMar>
-              </w:tblPrEx>
               <w:tc>
                 <w:tcPr>
                   <w:tcW w:w="0" w:type="auto"/>
@@ -5097,12 +5132,6 @@
         <w:gridCol w:w="9060"/>
       </w:tblGrid>
       <w:tr>
-        <w:tblPrEx>
-          <w:tblCellMar>
-            <w:top w:w="0" w:type="dxa"/>
-            <w:bottom w:w="0" w:type="dxa"/>
-          </w:tblCellMar>
-        </w:tblPrEx>
         <w:tc>
           <w:tcPr>
             <w:tcW w:w="0" w:type="auto"/>
@@ -5115,12 +5144,6 @@
         </w:tc>
       </w:tr>
       <w:tr>
-        <w:tblPrEx>
-          <w:tblCellMar>
-            <w:top w:w="0" w:type="dxa"/>
-            <w:bottom w:w="0" w:type="dxa"/>
-          </w:tblCellMar>
-        </w:tblPrEx>
         <w:tc>
           <w:tcPr>
             <w:tcW w:w="0" w:type="auto"/>
@@ -5155,12 +5178,6 @@
               <w:gridCol w:w="7357"/>
             </w:tblGrid>
             <w:tr>
-              <w:tblPrEx>
-                <w:tblCellMar>
-                  <w:top w:w="0" w:type="dxa"/>
-                  <w:bottom w:w="0" w:type="dxa"/>
-                </w:tblCellMar>
-              </w:tblPrEx>
               <w:tc>
                 <w:tcPr>
                   <w:tcW w:w="0" w:type="auto"/>
@@ -5191,12 +5208,6 @@
               </w:tc>
             </w:tr>
             <w:tr>
-              <w:tblPrEx>
-                <w:tblCellMar>
-                  <w:top w:w="0" w:type="dxa"/>
-                  <w:bottom w:w="0" w:type="dxa"/>
-                </w:tblCellMar>
-              </w:tblPrEx>
               <w:tc>
                 <w:tcPr>
                   <w:tcW w:w="0" w:type="auto"/>
@@ -5219,12 +5230,6 @@
               </w:tc>
             </w:tr>
             <w:tr>
-              <w:tblPrEx>
-                <w:tblCellMar>
-                  <w:top w:w="0" w:type="dxa"/>
-                  <w:bottom w:w="0" w:type="dxa"/>
-                </w:tblCellMar>
-              </w:tblPrEx>
               <w:tc>
                 <w:tcPr>
                   <w:tcW w:w="0" w:type="auto"/>
@@ -5247,12 +5252,6 @@
               </w:tc>
             </w:tr>
             <w:tr>
-              <w:tblPrEx>
-                <w:tblCellMar>
-                  <w:top w:w="0" w:type="dxa"/>
-                  <w:bottom w:w="0" w:type="dxa"/>
-                </w:tblCellMar>
-              </w:tblPrEx>
               <w:tc>
                 <w:tcPr>
                   <w:tcW w:w="0" w:type="auto"/>
@@ -5275,12 +5274,6 @@
               </w:tc>
             </w:tr>
             <w:tr>
-              <w:tblPrEx>
-                <w:tblCellMar>
-                  <w:top w:w="0" w:type="dxa"/>
-                  <w:bottom w:w="0" w:type="dxa"/>
-                </w:tblCellMar>
-              </w:tblPrEx>
               <w:tc>
                 <w:tcPr>
                   <w:tcW w:w="0" w:type="auto"/>
@@ -5311,18 +5304,13 @@
               </w:tc>
             </w:tr>
             <w:tr>
-              <w:tblPrEx>
-                <w:tblCellMar>
-                  <w:top w:w="0" w:type="dxa"/>
-                  <w:bottom w:w="0" w:type="dxa"/>
-                </w:tblCellMar>
-              </w:tblPrEx>
-              <w:tc>
-                <w:tcPr>
-                  <w:tcW w:w="0" w:type="auto"/>
-                </w:tcPr>
-                <w:p>
-                  <w:r>
+              <w:tc>
+                <w:tcPr>
+                  <w:tcW w:w="0" w:type="auto"/>
+                </w:tcPr>
+                <w:p>
+                  <w:r>
+                    <w:lastRenderedPageBreak/>
                     <w:t>Armoire</w:t>
                   </w:r>
                 </w:p>
@@ -5339,12 +5327,6 @@
               </w:tc>
             </w:tr>
             <w:tr>
-              <w:tblPrEx>
-                <w:tblCellMar>
-                  <w:top w:w="0" w:type="dxa"/>
-                  <w:bottom w:w="0" w:type="dxa"/>
-                </w:tblCellMar>
-              </w:tblPrEx>
               <w:tc>
                 <w:tcPr>
                   <w:tcW w:w="0" w:type="auto"/>
@@ -5367,12 +5349,6 @@
               </w:tc>
             </w:tr>
             <w:tr>
-              <w:tblPrEx>
-                <w:tblCellMar>
-                  <w:top w:w="0" w:type="dxa"/>
-                  <w:bottom w:w="0" w:type="dxa"/>
-                </w:tblCellMar>
-              </w:tblPrEx>
               <w:tc>
                 <w:tcPr>
                   <w:tcW w:w="0" w:type="auto"/>
@@ -5395,12 +5371,6 @@
               </w:tc>
             </w:tr>
             <w:tr>
-              <w:tblPrEx>
-                <w:tblCellMar>
-                  <w:top w:w="0" w:type="dxa"/>
-                  <w:bottom w:w="0" w:type="dxa"/>
-                </w:tblCellMar>
-              </w:tblPrEx>
               <w:tc>
                 <w:tcPr>
                   <w:tcW w:w="0" w:type="auto"/>
@@ -5462,12 +5432,6 @@
         <w:gridCol w:w="9058"/>
       </w:tblGrid>
       <w:tr>
-        <w:tblPrEx>
-          <w:tblCellMar>
-            <w:top w:w="0" w:type="dxa"/>
-            <w:bottom w:w="0" w:type="dxa"/>
-          </w:tblCellMar>
-        </w:tblPrEx>
         <w:tc>
           <w:tcPr>
             <w:tcW w:w="0" w:type="auto"/>
@@ -5480,12 +5444,6 @@
         </w:tc>
       </w:tr>
       <w:tr>
-        <w:tblPrEx>
-          <w:tblCellMar>
-            <w:top w:w="0" w:type="dxa"/>
-            <w:bottom w:w="0" w:type="dxa"/>
-          </w:tblCellMar>
-        </w:tblPrEx>
         <w:tc>
           <w:tcPr>
             <w:tcW w:w="0" w:type="auto"/>
@@ -5495,7 +5453,6 @@
               <w:jc w:val="center"/>
             </w:pPr>
             <w:r>
-              <w:lastRenderedPageBreak/>
               <w:t>Tests d'</w:t>
             </w:r>
             <w:proofErr w:type="spellStart"/>
@@ -5521,12 +5478,6 @@
               <w:gridCol w:w="8322"/>
             </w:tblGrid>
             <w:tr>
-              <w:tblPrEx>
-                <w:tblCellMar>
-                  <w:top w:w="0" w:type="dxa"/>
-                  <w:bottom w:w="0" w:type="dxa"/>
-                </w:tblCellMar>
-              </w:tblPrEx>
               <w:tc>
                 <w:tcPr>
                   <w:tcW w:w="0" w:type="auto"/>
@@ -5549,12 +5500,6 @@
               </w:tc>
             </w:tr>
             <w:tr>
-              <w:tblPrEx>
-                <w:tblCellMar>
-                  <w:top w:w="0" w:type="dxa"/>
-                  <w:bottom w:w="0" w:type="dxa"/>
-                </w:tblCellMar>
-              </w:tblPrEx>
               <w:tc>
                 <w:tcPr>
                   <w:tcW w:w="0" w:type="auto"/>
@@ -5577,12 +5522,6 @@
               </w:tc>
             </w:tr>
             <w:tr>
-              <w:tblPrEx>
-                <w:tblCellMar>
-                  <w:top w:w="0" w:type="dxa"/>
-                  <w:bottom w:w="0" w:type="dxa"/>
-                </w:tblCellMar>
-              </w:tblPrEx>
               <w:tc>
                 <w:tcPr>
                   <w:tcW w:w="0" w:type="auto"/>
@@ -5605,12 +5544,6 @@
               </w:tc>
             </w:tr>
             <w:tr>
-              <w:tblPrEx>
-                <w:tblCellMar>
-                  <w:top w:w="0" w:type="dxa"/>
-                  <w:bottom w:w="0" w:type="dxa"/>
-                </w:tblCellMar>
-              </w:tblPrEx>
               <w:tc>
                 <w:tcPr>
                   <w:tcW w:w="0" w:type="auto"/>
@@ -5633,12 +5566,6 @@
               </w:tc>
             </w:tr>
             <w:tr>
-              <w:tblPrEx>
-                <w:tblCellMar>
-                  <w:top w:w="0" w:type="dxa"/>
-                  <w:bottom w:w="0" w:type="dxa"/>
-                </w:tblCellMar>
-              </w:tblPrEx>
               <w:tc>
                 <w:tcPr>
                   <w:tcW w:w="0" w:type="auto"/>
@@ -5661,12 +5588,6 @@
               </w:tc>
             </w:tr>
             <w:tr>
-              <w:tblPrEx>
-                <w:tblCellMar>
-                  <w:top w:w="0" w:type="dxa"/>
-                  <w:bottom w:w="0" w:type="dxa"/>
-                </w:tblCellMar>
-              </w:tblPrEx>
               <w:tc>
                 <w:tcPr>
                   <w:tcW w:w="0" w:type="auto"/>
@@ -5691,12 +5612,6 @@
               </w:tc>
             </w:tr>
             <w:tr>
-              <w:tblPrEx>
-                <w:tblCellMar>
-                  <w:top w:w="0" w:type="dxa"/>
-                  <w:bottom w:w="0" w:type="dxa"/>
-                </w:tblCellMar>
-              </w:tblPrEx>
               <w:tc>
                 <w:tcPr>
                   <w:tcW w:w="0" w:type="auto"/>
@@ -5727,12 +5642,6 @@
               </w:tc>
             </w:tr>
             <w:tr>
-              <w:tblPrEx>
-                <w:tblCellMar>
-                  <w:top w:w="0" w:type="dxa"/>
-                  <w:bottom w:w="0" w:type="dxa"/>
-                </w:tblCellMar>
-              </w:tblPrEx>
               <w:tc>
                 <w:tcPr>
                   <w:tcW w:w="0" w:type="auto"/>
@@ -5789,12 +5698,6 @@
         <w:gridCol w:w="9060"/>
       </w:tblGrid>
       <w:tr>
-        <w:tblPrEx>
-          <w:tblCellMar>
-            <w:top w:w="0" w:type="dxa"/>
-            <w:bottom w:w="0" w:type="dxa"/>
-          </w:tblCellMar>
-        </w:tblPrEx>
         <w:tc>
           <w:tcPr>
             <w:tcW w:w="0" w:type="auto"/>
@@ -5807,12 +5710,6 @@
         </w:tc>
       </w:tr>
       <w:tr>
-        <w:tblPrEx>
-          <w:tblCellMar>
-            <w:top w:w="0" w:type="dxa"/>
-            <w:bottom w:w="0" w:type="dxa"/>
-          </w:tblCellMar>
-        </w:tblPrEx>
         <w:tc>
           <w:tcPr>
             <w:tcW w:w="0" w:type="auto"/>
@@ -5847,12 +5744,6 @@
               <w:gridCol w:w="7390"/>
             </w:tblGrid>
             <w:tr>
-              <w:tblPrEx>
-                <w:tblCellMar>
-                  <w:top w:w="0" w:type="dxa"/>
-                  <w:bottom w:w="0" w:type="dxa"/>
-                </w:tblCellMar>
-              </w:tblPrEx>
               <w:tc>
                 <w:tcPr>
                   <w:tcW w:w="0" w:type="auto"/>
@@ -5875,12 +5766,6 @@
               </w:tc>
             </w:tr>
             <w:tr>
-              <w:tblPrEx>
-                <w:tblCellMar>
-                  <w:top w:w="0" w:type="dxa"/>
-                  <w:bottom w:w="0" w:type="dxa"/>
-                </w:tblCellMar>
-              </w:tblPrEx>
               <w:tc>
                 <w:tcPr>
                   <w:tcW w:w="0" w:type="auto"/>
@@ -5903,12 +5788,6 @@
               </w:tc>
             </w:tr>
             <w:tr>
-              <w:tblPrEx>
-                <w:tblCellMar>
-                  <w:top w:w="0" w:type="dxa"/>
-                  <w:bottom w:w="0" w:type="dxa"/>
-                </w:tblCellMar>
-              </w:tblPrEx>
               <w:tc>
                 <w:tcPr>
                   <w:tcW w:w="0" w:type="auto"/>
@@ -5931,12 +5810,6 @@
               </w:tc>
             </w:tr>
             <w:tr>
-              <w:tblPrEx>
-                <w:tblCellMar>
-                  <w:top w:w="0" w:type="dxa"/>
-                  <w:bottom w:w="0" w:type="dxa"/>
-                </w:tblCellMar>
-              </w:tblPrEx>
               <w:tc>
                 <w:tcPr>
                   <w:tcW w:w="0" w:type="auto"/>
@@ -5959,12 +5832,6 @@
               </w:tc>
             </w:tr>
             <w:tr>
-              <w:tblPrEx>
-                <w:tblCellMar>
-                  <w:top w:w="0" w:type="dxa"/>
-                  <w:bottom w:w="0" w:type="dxa"/>
-                </w:tblCellMar>
-              </w:tblPrEx>
               <w:tc>
                 <w:tcPr>
                   <w:tcW w:w="0" w:type="auto"/>
@@ -5995,12 +5862,6 @@
               </w:tc>
             </w:tr>
             <w:tr>
-              <w:tblPrEx>
-                <w:tblCellMar>
-                  <w:top w:w="0" w:type="dxa"/>
-                  <w:bottom w:w="0" w:type="dxa"/>
-                </w:tblCellMar>
-              </w:tblPrEx>
               <w:tc>
                 <w:tcPr>
                   <w:tcW w:w="0" w:type="auto"/>
@@ -6023,12 +5884,6 @@
               </w:tc>
             </w:tr>
             <w:tr>
-              <w:tblPrEx>
-                <w:tblCellMar>
-                  <w:top w:w="0" w:type="dxa"/>
-                  <w:bottom w:w="0" w:type="dxa"/>
-                </w:tblCellMar>
-              </w:tblPrEx>
               <w:tc>
                 <w:tcPr>
                   <w:tcW w:w="0" w:type="auto"/>
@@ -6051,12 +5906,6 @@
               </w:tc>
             </w:tr>
             <w:tr>
-              <w:tblPrEx>
-                <w:tblCellMar>
-                  <w:top w:w="0" w:type="dxa"/>
-                  <w:bottom w:w="0" w:type="dxa"/>
-                </w:tblCellMar>
-              </w:tblPrEx>
               <w:tc>
                 <w:tcPr>
                   <w:tcW w:w="0" w:type="auto"/>
@@ -6115,12 +5964,6 @@
         <w:gridCol w:w="7672"/>
       </w:tblGrid>
       <w:tr>
-        <w:tblPrEx>
-          <w:tblCellMar>
-            <w:top w:w="0" w:type="dxa"/>
-            <w:bottom w:w="0" w:type="dxa"/>
-          </w:tblCellMar>
-        </w:tblPrEx>
         <w:tc>
           <w:tcPr>
             <w:tcW w:w="0" w:type="auto"/>
@@ -6133,12 +5976,6 @@
         </w:tc>
       </w:tr>
       <w:tr>
-        <w:tblPrEx>
-          <w:tblCellMar>
-            <w:top w:w="0" w:type="dxa"/>
-            <w:bottom w:w="0" w:type="dxa"/>
-          </w:tblCellMar>
-        </w:tblPrEx>
         <w:tc>
           <w:tcPr>
             <w:tcW w:w="0" w:type="auto"/>
@@ -6173,12 +6010,6 @@
               <w:gridCol w:w="6766"/>
             </w:tblGrid>
             <w:tr>
-              <w:tblPrEx>
-                <w:tblCellMar>
-                  <w:top w:w="0" w:type="dxa"/>
-                  <w:bottom w:w="0" w:type="dxa"/>
-                </w:tblCellMar>
-              </w:tblPrEx>
               <w:tc>
                 <w:tcPr>
                   <w:tcW w:w="0" w:type="auto"/>
@@ -6209,12 +6040,6 @@
               </w:tc>
             </w:tr>
             <w:tr>
-              <w:tblPrEx>
-                <w:tblCellMar>
-                  <w:top w:w="0" w:type="dxa"/>
-                  <w:bottom w:w="0" w:type="dxa"/>
-                </w:tblCellMar>
-              </w:tblPrEx>
               <w:tc>
                 <w:tcPr>
                   <w:tcW w:w="0" w:type="auto"/>
@@ -6237,12 +6062,6 @@
               </w:tc>
             </w:tr>
             <w:tr>
-              <w:tblPrEx>
-                <w:tblCellMar>
-                  <w:top w:w="0" w:type="dxa"/>
-                  <w:bottom w:w="0" w:type="dxa"/>
-                </w:tblCellMar>
-              </w:tblPrEx>
               <w:tc>
                 <w:tcPr>
                   <w:tcW w:w="0" w:type="auto"/>
@@ -6275,12 +6094,6 @@
               </w:tc>
             </w:tr>
             <w:tr>
-              <w:tblPrEx>
-                <w:tblCellMar>
-                  <w:top w:w="0" w:type="dxa"/>
-                  <w:bottom w:w="0" w:type="dxa"/>
-                </w:tblCellMar>
-              </w:tblPrEx>
               <w:tc>
                 <w:tcPr>
                   <w:tcW w:w="0" w:type="auto"/>
@@ -6303,12 +6116,6 @@
               </w:tc>
             </w:tr>
             <w:tr>
-              <w:tblPrEx>
-                <w:tblCellMar>
-                  <w:top w:w="0" w:type="dxa"/>
-                  <w:bottom w:w="0" w:type="dxa"/>
-                </w:tblCellMar>
-              </w:tblPrEx>
               <w:tc>
                 <w:tcPr>
                   <w:tcW w:w="0" w:type="auto"/>
@@ -6331,12 +6138,6 @@
               </w:tc>
             </w:tr>
             <w:tr>
-              <w:tblPrEx>
-                <w:tblCellMar>
-                  <w:top w:w="0" w:type="dxa"/>
-                  <w:bottom w:w="0" w:type="dxa"/>
-                </w:tblCellMar>
-              </w:tblPrEx>
               <w:tc>
                 <w:tcPr>
                   <w:tcW w:w="0" w:type="auto"/>
@@ -6359,18 +6160,13 @@
               </w:tc>
             </w:tr>
             <w:tr>
-              <w:tblPrEx>
-                <w:tblCellMar>
-                  <w:top w:w="0" w:type="dxa"/>
-                  <w:bottom w:w="0" w:type="dxa"/>
-                </w:tblCellMar>
-              </w:tblPrEx>
-              <w:tc>
-                <w:tcPr>
-                  <w:tcW w:w="0" w:type="auto"/>
-                </w:tcPr>
-                <w:p>
-                  <w:r>
+              <w:tc>
+                <w:tcPr>
+                  <w:tcW w:w="0" w:type="auto"/>
+                </w:tcPr>
+                <w:p>
+                  <w:r>
+                    <w:lastRenderedPageBreak/>
                     <w:t>wifi</w:t>
                   </w:r>
                 </w:p>
@@ -6387,12 +6183,6 @@
               </w:tc>
             </w:tr>
             <w:tr>
-              <w:tblPrEx>
-                <w:tblCellMar>
-                  <w:top w:w="0" w:type="dxa"/>
-                  <w:bottom w:w="0" w:type="dxa"/>
-                </w:tblCellMar>
-              </w:tblPrEx>
               <w:tc>
                 <w:tcPr>
                   <w:tcW w:w="0" w:type="auto"/>
@@ -6449,12 +6239,6 @@
         <w:gridCol w:w="9060"/>
       </w:tblGrid>
       <w:tr>
-        <w:tblPrEx>
-          <w:tblCellMar>
-            <w:top w:w="0" w:type="dxa"/>
-            <w:bottom w:w="0" w:type="dxa"/>
-          </w:tblCellMar>
-        </w:tblPrEx>
         <w:tc>
           <w:tcPr>
             <w:tcW w:w="0" w:type="auto"/>
@@ -6467,12 +6251,6 @@
         </w:tc>
       </w:tr>
       <w:tr>
-        <w:tblPrEx>
-          <w:tblCellMar>
-            <w:top w:w="0" w:type="dxa"/>
-            <w:bottom w:w="0" w:type="dxa"/>
-          </w:tblCellMar>
-        </w:tblPrEx>
         <w:tc>
           <w:tcPr>
             <w:tcW w:w="0" w:type="auto"/>
@@ -6507,12 +6285,6 @@
               <w:gridCol w:w="8019"/>
             </w:tblGrid>
             <w:tr>
-              <w:tblPrEx>
-                <w:tblCellMar>
-                  <w:top w:w="0" w:type="dxa"/>
-                  <w:bottom w:w="0" w:type="dxa"/>
-                </w:tblCellMar>
-              </w:tblPrEx>
               <w:tc>
                 <w:tcPr>
                   <w:tcW w:w="0" w:type="auto"/>
@@ -6535,12 +6307,6 @@
               </w:tc>
             </w:tr>
             <w:tr>
-              <w:tblPrEx>
-                <w:tblCellMar>
-                  <w:top w:w="0" w:type="dxa"/>
-                  <w:bottom w:w="0" w:type="dxa"/>
-                </w:tblCellMar>
-              </w:tblPrEx>
               <w:tc>
                 <w:tcPr>
                   <w:tcW w:w="0" w:type="auto"/>
@@ -6563,19 +6329,12 @@
               </w:tc>
             </w:tr>
             <w:tr>
-              <w:tblPrEx>
-                <w:tblCellMar>
-                  <w:top w:w="0" w:type="dxa"/>
-                  <w:bottom w:w="0" w:type="dxa"/>
-                </w:tblCellMar>
-              </w:tblPrEx>
-              <w:tc>
-                <w:tcPr>
-                  <w:tcW w:w="0" w:type="auto"/>
-                </w:tcPr>
-                <w:p>
-                  <w:r>
-                    <w:lastRenderedPageBreak/>
+              <w:tc>
+                <w:tcPr>
+                  <w:tcW w:w="0" w:type="auto"/>
+                </w:tcPr>
+                <w:p>
+                  <w:r>
                     <w:t>Check</w:t>
                   </w:r>
                 </w:p>
@@ -6592,12 +6351,6 @@
               </w:tc>
             </w:tr>
             <w:tr>
-              <w:tblPrEx>
-                <w:tblCellMar>
-                  <w:top w:w="0" w:type="dxa"/>
-                  <w:bottom w:w="0" w:type="dxa"/>
-                </w:tblCellMar>
-              </w:tblPrEx>
               <w:tc>
                 <w:tcPr>
                   <w:tcW w:w="0" w:type="auto"/>
@@ -6620,12 +6373,6 @@
               </w:tc>
             </w:tr>
             <w:tr>
-              <w:tblPrEx>
-                <w:tblCellMar>
-                  <w:top w:w="0" w:type="dxa"/>
-                  <w:bottom w:w="0" w:type="dxa"/>
-                </w:tblCellMar>
-              </w:tblPrEx>
               <w:tc>
                 <w:tcPr>
                   <w:tcW w:w="0" w:type="auto"/>
@@ -6648,12 +6395,6 @@
               </w:tc>
             </w:tr>
             <w:tr>
-              <w:tblPrEx>
-                <w:tblCellMar>
-                  <w:top w:w="0" w:type="dxa"/>
-                  <w:bottom w:w="0" w:type="dxa"/>
-                </w:tblCellMar>
-              </w:tblPrEx>
               <w:tc>
                 <w:tcPr>
                   <w:tcW w:w="0" w:type="auto"/>
@@ -6676,12 +6417,6 @@
               </w:tc>
             </w:tr>
             <w:tr>
-              <w:tblPrEx>
-                <w:tblCellMar>
-                  <w:top w:w="0" w:type="dxa"/>
-                  <w:bottom w:w="0" w:type="dxa"/>
-                </w:tblCellMar>
-              </w:tblPrEx>
               <w:tc>
                 <w:tcPr>
                   <w:tcW w:w="0" w:type="auto"/>
@@ -6704,12 +6439,6 @@
               </w:tc>
             </w:tr>
             <w:tr>
-              <w:tblPrEx>
-                <w:tblCellMar>
-                  <w:top w:w="0" w:type="dxa"/>
-                  <w:bottom w:w="0" w:type="dxa"/>
-                </w:tblCellMar>
-              </w:tblPrEx>
               <w:tc>
                 <w:tcPr>
                   <w:tcW w:w="0" w:type="auto"/>
@@ -6732,12 +6461,6 @@
               </w:tc>
             </w:tr>
             <w:tr>
-              <w:tblPrEx>
-                <w:tblCellMar>
-                  <w:top w:w="0" w:type="dxa"/>
-                  <w:bottom w:w="0" w:type="dxa"/>
-                </w:tblCellMar>
-              </w:tblPrEx>
               <w:tc>
                 <w:tcPr>
                   <w:tcW w:w="0" w:type="auto"/>
@@ -6799,12 +6522,6 @@
         <w:gridCol w:w="9060"/>
       </w:tblGrid>
       <w:tr>
-        <w:tblPrEx>
-          <w:tblCellMar>
-            <w:top w:w="0" w:type="dxa"/>
-            <w:bottom w:w="0" w:type="dxa"/>
-          </w:tblCellMar>
-        </w:tblPrEx>
         <w:tc>
           <w:tcPr>
             <w:tcW w:w="0" w:type="auto"/>
@@ -6817,12 +6534,6 @@
         </w:tc>
       </w:tr>
       <w:tr>
-        <w:tblPrEx>
-          <w:tblCellMar>
-            <w:top w:w="0" w:type="dxa"/>
-            <w:bottom w:w="0" w:type="dxa"/>
-          </w:tblCellMar>
-        </w:tblPrEx>
         <w:tc>
           <w:tcPr>
             <w:tcW w:w="0" w:type="auto"/>
@@ -6857,12 +6568,6 @@
               <w:gridCol w:w="6980"/>
             </w:tblGrid>
             <w:tr>
-              <w:tblPrEx>
-                <w:tblCellMar>
-                  <w:top w:w="0" w:type="dxa"/>
-                  <w:bottom w:w="0" w:type="dxa"/>
-                </w:tblCellMar>
-              </w:tblPrEx>
               <w:tc>
                 <w:tcPr>
                   <w:tcW w:w="0" w:type="auto"/>
@@ -6893,12 +6598,6 @@
               </w:tc>
             </w:tr>
             <w:tr>
-              <w:tblPrEx>
-                <w:tblCellMar>
-                  <w:top w:w="0" w:type="dxa"/>
-                  <w:bottom w:w="0" w:type="dxa"/>
-                </w:tblCellMar>
-              </w:tblPrEx>
               <w:tc>
                 <w:tcPr>
                   <w:tcW w:w="0" w:type="auto"/>
@@ -6921,12 +6620,6 @@
               </w:tc>
             </w:tr>
             <w:tr>
-              <w:tblPrEx>
-                <w:tblCellMar>
-                  <w:top w:w="0" w:type="dxa"/>
-                  <w:bottom w:w="0" w:type="dxa"/>
-                </w:tblCellMar>
-              </w:tblPrEx>
               <w:tc>
                 <w:tcPr>
                   <w:tcW w:w="0" w:type="auto"/>
@@ -6957,12 +6650,6 @@
               </w:tc>
             </w:tr>
             <w:tr>
-              <w:tblPrEx>
-                <w:tblCellMar>
-                  <w:top w:w="0" w:type="dxa"/>
-                  <w:bottom w:w="0" w:type="dxa"/>
-                </w:tblCellMar>
-              </w:tblPrEx>
               <w:tc>
                 <w:tcPr>
                   <w:tcW w:w="0" w:type="auto"/>
@@ -6985,12 +6672,6 @@
               </w:tc>
             </w:tr>
             <w:tr>
-              <w:tblPrEx>
-                <w:tblCellMar>
-                  <w:top w:w="0" w:type="dxa"/>
-                  <w:bottom w:w="0" w:type="dxa"/>
-                </w:tblCellMar>
-              </w:tblPrEx>
               <w:tc>
                 <w:tcPr>
                   <w:tcW w:w="0" w:type="auto"/>
@@ -7013,12 +6694,6 @@
               </w:tc>
             </w:tr>
             <w:tr>
-              <w:tblPrEx>
-                <w:tblCellMar>
-                  <w:top w:w="0" w:type="dxa"/>
-                  <w:bottom w:w="0" w:type="dxa"/>
-                </w:tblCellMar>
-              </w:tblPrEx>
               <w:tc>
                 <w:tcPr>
                   <w:tcW w:w="0" w:type="auto"/>
@@ -7041,12 +6716,6 @@
               </w:tc>
             </w:tr>
             <w:tr>
-              <w:tblPrEx>
-                <w:tblCellMar>
-                  <w:top w:w="0" w:type="dxa"/>
-                  <w:bottom w:w="0" w:type="dxa"/>
-                </w:tblCellMar>
-              </w:tblPrEx>
               <w:tc>
                 <w:tcPr>
                   <w:tcW w:w="0" w:type="auto"/>
@@ -7077,12 +6746,6 @@
               </w:tc>
             </w:tr>
             <w:tr>
-              <w:tblPrEx>
-                <w:tblCellMar>
-                  <w:top w:w="0" w:type="dxa"/>
-                  <w:bottom w:w="0" w:type="dxa"/>
-                </w:tblCellMar>
-              </w:tblPrEx>
               <w:tc>
                 <w:tcPr>
                   <w:tcW w:w="0" w:type="auto"/>
@@ -7149,12 +6812,6 @@
         <w:gridCol w:w="9060"/>
       </w:tblGrid>
       <w:tr>
-        <w:tblPrEx>
-          <w:tblCellMar>
-            <w:top w:w="0" w:type="dxa"/>
-            <w:bottom w:w="0" w:type="dxa"/>
-          </w:tblCellMar>
-        </w:tblPrEx>
         <w:tc>
           <w:tcPr>
             <w:tcW w:w="0" w:type="auto"/>
@@ -7167,12 +6824,6 @@
         </w:tc>
       </w:tr>
       <w:tr>
-        <w:tblPrEx>
-          <w:tblCellMar>
-            <w:top w:w="0" w:type="dxa"/>
-            <w:bottom w:w="0" w:type="dxa"/>
-          </w:tblCellMar>
-        </w:tblPrEx>
         <w:tc>
           <w:tcPr>
             <w:tcW w:w="0" w:type="auto"/>
@@ -7207,12 +6858,6 @@
               <w:gridCol w:w="7566"/>
             </w:tblGrid>
             <w:tr>
-              <w:tblPrEx>
-                <w:tblCellMar>
-                  <w:top w:w="0" w:type="dxa"/>
-                  <w:bottom w:w="0" w:type="dxa"/>
-                </w:tblCellMar>
-              </w:tblPrEx>
               <w:tc>
                 <w:tcPr>
                   <w:tcW w:w="0" w:type="auto"/>
@@ -7235,12 +6880,6 @@
               </w:tc>
             </w:tr>
             <w:tr>
-              <w:tblPrEx>
-                <w:tblCellMar>
-                  <w:top w:w="0" w:type="dxa"/>
-                  <w:bottom w:w="0" w:type="dxa"/>
-                </w:tblCellMar>
-              </w:tblPrEx>
               <w:tc>
                 <w:tcPr>
                   <w:tcW w:w="0" w:type="auto"/>
@@ -7263,12 +6902,6 @@
               </w:tc>
             </w:tr>
             <w:tr>
-              <w:tblPrEx>
-                <w:tblCellMar>
-                  <w:top w:w="0" w:type="dxa"/>
-                  <w:bottom w:w="0" w:type="dxa"/>
-                </w:tblCellMar>
-              </w:tblPrEx>
               <w:tc>
                 <w:tcPr>
                   <w:tcW w:w="0" w:type="auto"/>
@@ -7291,12 +6924,6 @@
               </w:tc>
             </w:tr>
             <w:tr>
-              <w:tblPrEx>
-                <w:tblCellMar>
-                  <w:top w:w="0" w:type="dxa"/>
-                  <w:bottom w:w="0" w:type="dxa"/>
-                </w:tblCellMar>
-              </w:tblPrEx>
               <w:tc>
                 <w:tcPr>
                   <w:tcW w:w="0" w:type="auto"/>
@@ -7319,18 +6946,13 @@
               </w:tc>
             </w:tr>
             <w:tr>
-              <w:tblPrEx>
-                <w:tblCellMar>
-                  <w:top w:w="0" w:type="dxa"/>
-                  <w:bottom w:w="0" w:type="dxa"/>
-                </w:tblCellMar>
-              </w:tblPrEx>
-              <w:tc>
-                <w:tcPr>
-                  <w:tcW w:w="0" w:type="auto"/>
-                </w:tcPr>
-                <w:p>
-                  <w:r>
+              <w:tc>
+                <w:tcPr>
+                  <w:tcW w:w="0" w:type="auto"/>
+                </w:tcPr>
+                <w:p>
+                  <w:r>
+                    <w:lastRenderedPageBreak/>
                     <w:t>Un mur en verre</w:t>
                   </w:r>
                 </w:p>
@@ -7347,12 +6969,6 @@
               </w:tc>
             </w:tr>
             <w:tr>
-              <w:tblPrEx>
-                <w:tblCellMar>
-                  <w:top w:w="0" w:type="dxa"/>
-                  <w:bottom w:w="0" w:type="dxa"/>
-                </w:tblCellMar>
-              </w:tblPrEx>
               <w:tc>
                 <w:tcPr>
                   <w:tcW w:w="0" w:type="auto"/>
@@ -7383,12 +6999,6 @@
               </w:tc>
             </w:tr>
             <w:tr>
-              <w:tblPrEx>
-                <w:tblCellMar>
-                  <w:top w:w="0" w:type="dxa"/>
-                  <w:bottom w:w="0" w:type="dxa"/>
-                </w:tblCellMar>
-              </w:tblPrEx>
               <w:tc>
                 <w:tcPr>
                   <w:tcW w:w="0" w:type="auto"/>
@@ -7450,12 +7060,6 @@
         <w:gridCol w:w="8913"/>
       </w:tblGrid>
       <w:tr>
-        <w:tblPrEx>
-          <w:tblCellMar>
-            <w:top w:w="0" w:type="dxa"/>
-            <w:bottom w:w="0" w:type="dxa"/>
-          </w:tblCellMar>
-        </w:tblPrEx>
         <w:tc>
           <w:tcPr>
             <w:tcW w:w="0" w:type="auto"/>
@@ -7476,12 +7080,6 @@
         </w:tc>
       </w:tr>
       <w:tr>
-        <w:tblPrEx>
-          <w:tblCellMar>
-            <w:top w:w="0" w:type="dxa"/>
-            <w:bottom w:w="0" w:type="dxa"/>
-          </w:tblCellMar>
-        </w:tblPrEx>
         <w:tc>
           <w:tcPr>
             <w:tcW w:w="0" w:type="auto"/>
@@ -7491,7 +7089,6 @@
               <w:jc w:val="center"/>
             </w:pPr>
             <w:r>
-              <w:lastRenderedPageBreak/>
               <w:t>Tests d'</w:t>
             </w:r>
             <w:proofErr w:type="spellStart"/>
@@ -7517,12 +7114,6 @@
               <w:gridCol w:w="7641"/>
             </w:tblGrid>
             <w:tr>
-              <w:tblPrEx>
-                <w:tblCellMar>
-                  <w:top w:w="0" w:type="dxa"/>
-                  <w:bottom w:w="0" w:type="dxa"/>
-                </w:tblCellMar>
-              </w:tblPrEx>
               <w:tc>
                 <w:tcPr>
                   <w:tcW w:w="0" w:type="auto"/>
@@ -7545,12 +7136,6 @@
               </w:tc>
             </w:tr>
             <w:tr>
-              <w:tblPrEx>
-                <w:tblCellMar>
-                  <w:top w:w="0" w:type="dxa"/>
-                  <w:bottom w:w="0" w:type="dxa"/>
-                </w:tblCellMar>
-              </w:tblPrEx>
               <w:tc>
                 <w:tcPr>
                   <w:tcW w:w="0" w:type="auto"/>
@@ -7573,12 +7158,6 @@
               </w:tc>
             </w:tr>
             <w:tr>
-              <w:tblPrEx>
-                <w:tblCellMar>
-                  <w:top w:w="0" w:type="dxa"/>
-                  <w:bottom w:w="0" w:type="dxa"/>
-                </w:tblCellMar>
-              </w:tblPrEx>
               <w:tc>
                 <w:tcPr>
                   <w:tcW w:w="0" w:type="auto"/>
@@ -7601,12 +7180,6 @@
               </w:tc>
             </w:tr>
             <w:tr>
-              <w:tblPrEx>
-                <w:tblCellMar>
-                  <w:top w:w="0" w:type="dxa"/>
-                  <w:bottom w:w="0" w:type="dxa"/>
-                </w:tblCellMar>
-              </w:tblPrEx>
               <w:tc>
                 <w:tcPr>
                   <w:tcW w:w="0" w:type="auto"/>
@@ -7631,12 +7204,6 @@
               </w:tc>
             </w:tr>
             <w:tr>
-              <w:tblPrEx>
-                <w:tblCellMar>
-                  <w:top w:w="0" w:type="dxa"/>
-                  <w:bottom w:w="0" w:type="dxa"/>
-                </w:tblCellMar>
-              </w:tblPrEx>
               <w:tc>
                 <w:tcPr>
                   <w:tcW w:w="0" w:type="auto"/>
@@ -7659,12 +7226,6 @@
               </w:tc>
             </w:tr>
             <w:tr>
-              <w:tblPrEx>
-                <w:tblCellMar>
-                  <w:top w:w="0" w:type="dxa"/>
-                  <w:bottom w:w="0" w:type="dxa"/>
-                </w:tblCellMar>
-              </w:tblPrEx>
               <w:tc>
                 <w:tcPr>
                   <w:tcW w:w="0" w:type="auto"/>
@@ -7695,12 +7256,6 @@
               </w:tc>
             </w:tr>
             <w:tr>
-              <w:tblPrEx>
-                <w:tblCellMar>
-                  <w:top w:w="0" w:type="dxa"/>
-                  <w:bottom w:w="0" w:type="dxa"/>
-                </w:tblCellMar>
-              </w:tblPrEx>
               <w:tc>
                 <w:tcPr>
                   <w:tcW w:w="0" w:type="auto"/>
@@ -7723,12 +7278,6 @@
               </w:tc>
             </w:tr>
             <w:tr>
-              <w:tblPrEx>
-                <w:tblCellMar>
-                  <w:top w:w="0" w:type="dxa"/>
-                  <w:bottom w:w="0" w:type="dxa"/>
-                </w:tblCellMar>
-              </w:tblPrEx>
               <w:tc>
                 <w:tcPr>
                   <w:tcW w:w="0" w:type="auto"/>
@@ -7760,8 +7309,6 @@
       <w:pPr>
         <w:pStyle w:val="Titre3"/>
       </w:pPr>
-      <w:bookmarkStart w:id="25" w:name="_GoBack"/>
-      <w:bookmarkEnd w:id="25"/>
       <w:r>
         <w:t>Jardin</w:t>
       </w:r>
@@ -7787,12 +7334,6 @@
         <w:gridCol w:w="9060"/>
       </w:tblGrid>
       <w:tr>
-        <w:tblPrEx>
-          <w:tblCellMar>
-            <w:top w:w="0" w:type="dxa"/>
-            <w:bottom w:w="0" w:type="dxa"/>
-          </w:tblCellMar>
-        </w:tblPrEx>
         <w:tc>
           <w:tcPr>
             <w:tcW w:w="0" w:type="auto"/>
@@ -7805,12 +7346,6 @@
         </w:tc>
       </w:tr>
       <w:tr>
-        <w:tblPrEx>
-          <w:tblCellMar>
-            <w:top w:w="0" w:type="dxa"/>
-            <w:bottom w:w="0" w:type="dxa"/>
-          </w:tblCellMar>
-        </w:tblPrEx>
         <w:tc>
           <w:tcPr>
             <w:tcW w:w="0" w:type="auto"/>
@@ -7845,12 +7380,6 @@
               <w:gridCol w:w="8173"/>
             </w:tblGrid>
             <w:tr>
-              <w:tblPrEx>
-                <w:tblCellMar>
-                  <w:top w:w="0" w:type="dxa"/>
-                  <w:bottom w:w="0" w:type="dxa"/>
-                </w:tblCellMar>
-              </w:tblPrEx>
               <w:tc>
                 <w:tcPr>
                   <w:tcW w:w="0" w:type="auto"/>
@@ -7873,12 +7402,6 @@
               </w:tc>
             </w:tr>
             <w:tr>
-              <w:tblPrEx>
-                <w:tblCellMar>
-                  <w:top w:w="0" w:type="dxa"/>
-                  <w:bottom w:w="0" w:type="dxa"/>
-                </w:tblCellMar>
-              </w:tblPrEx>
               <w:tc>
                 <w:tcPr>
                   <w:tcW w:w="0" w:type="auto"/>
@@ -7901,12 +7424,6 @@
               </w:tc>
             </w:tr>
             <w:tr>
-              <w:tblPrEx>
-                <w:tblCellMar>
-                  <w:top w:w="0" w:type="dxa"/>
-                  <w:bottom w:w="0" w:type="dxa"/>
-                </w:tblCellMar>
-              </w:tblPrEx>
               <w:tc>
                 <w:tcPr>
                   <w:tcW w:w="0" w:type="auto"/>
@@ -7929,12 +7446,6 @@
               </w:tc>
             </w:tr>
             <w:tr>
-              <w:tblPrEx>
-                <w:tblCellMar>
-                  <w:top w:w="0" w:type="dxa"/>
-                  <w:bottom w:w="0" w:type="dxa"/>
-                </w:tblCellMar>
-              </w:tblPrEx>
               <w:tc>
                 <w:tcPr>
                   <w:tcW w:w="0" w:type="auto"/>
@@ -7957,12 +7468,6 @@
               </w:tc>
             </w:tr>
             <w:tr>
-              <w:tblPrEx>
-                <w:tblCellMar>
-                  <w:top w:w="0" w:type="dxa"/>
-                  <w:bottom w:w="0" w:type="dxa"/>
-                </w:tblCellMar>
-              </w:tblPrEx>
               <w:tc>
                 <w:tcPr>
                   <w:tcW w:w="0" w:type="auto"/>
@@ -7985,12 +7490,6 @@
               </w:tc>
             </w:tr>
             <w:tr>
-              <w:tblPrEx>
-                <w:tblCellMar>
-                  <w:top w:w="0" w:type="dxa"/>
-                  <w:bottom w:w="0" w:type="dxa"/>
-                </w:tblCellMar>
-              </w:tblPrEx>
               <w:tc>
                 <w:tcPr>
                   <w:tcW w:w="0" w:type="auto"/>
@@ -8013,12 +7512,6 @@
               </w:tc>
             </w:tr>
             <w:tr>
-              <w:tblPrEx>
-                <w:tblCellMar>
-                  <w:top w:w="0" w:type="dxa"/>
-                  <w:bottom w:w="0" w:type="dxa"/>
-                </w:tblCellMar>
-              </w:tblPrEx>
               <w:tc>
                 <w:tcPr>
                   <w:tcW w:w="0" w:type="auto"/>
@@ -8041,12 +7534,6 @@
               </w:tc>
             </w:tr>
             <w:tr>
-              <w:tblPrEx>
-                <w:tblCellMar>
-                  <w:top w:w="0" w:type="dxa"/>
-                  <w:bottom w:w="0" w:type="dxa"/>
-                </w:tblCellMar>
-              </w:tblPrEx>
               <w:tc>
                 <w:tcPr>
                   <w:tcW w:w="0" w:type="auto"/>
@@ -8103,12 +7590,6 @@
         <w:gridCol w:w="8019"/>
       </w:tblGrid>
       <w:tr>
-        <w:tblPrEx>
-          <w:tblCellMar>
-            <w:top w:w="0" w:type="dxa"/>
-            <w:bottom w:w="0" w:type="dxa"/>
-          </w:tblCellMar>
-        </w:tblPrEx>
         <w:tc>
           <w:tcPr>
             <w:tcW w:w="0" w:type="auto"/>
@@ -8121,12 +7602,6 @@
         </w:tc>
       </w:tr>
       <w:tr>
-        <w:tblPrEx>
-          <w:tblCellMar>
-            <w:top w:w="0" w:type="dxa"/>
-            <w:bottom w:w="0" w:type="dxa"/>
-          </w:tblCellMar>
-        </w:tblPrEx>
         <w:tc>
           <w:tcPr>
             <w:tcW w:w="0" w:type="auto"/>
@@ -8161,12 +7636,6 @@
               <w:gridCol w:w="6854"/>
             </w:tblGrid>
             <w:tr>
-              <w:tblPrEx>
-                <w:tblCellMar>
-                  <w:top w:w="0" w:type="dxa"/>
-                  <w:bottom w:w="0" w:type="dxa"/>
-                </w:tblCellMar>
-              </w:tblPrEx>
               <w:tc>
                 <w:tcPr>
                   <w:tcW w:w="0" w:type="auto"/>
@@ -8189,12 +7658,6 @@
               </w:tc>
             </w:tr>
             <w:tr>
-              <w:tblPrEx>
-                <w:tblCellMar>
-                  <w:top w:w="0" w:type="dxa"/>
-                  <w:bottom w:w="0" w:type="dxa"/>
-                </w:tblCellMar>
-              </w:tblPrEx>
               <w:tc>
                 <w:tcPr>
                   <w:tcW w:w="0" w:type="auto"/>
@@ -8217,12 +7680,6 @@
               </w:tc>
             </w:tr>
             <w:tr>
-              <w:tblPrEx>
-                <w:tblCellMar>
-                  <w:top w:w="0" w:type="dxa"/>
-                  <w:bottom w:w="0" w:type="dxa"/>
-                </w:tblCellMar>
-              </w:tblPrEx>
               <w:tc>
                 <w:tcPr>
                   <w:tcW w:w="0" w:type="auto"/>
@@ -8253,12 +7710,6 @@
               </w:tc>
             </w:tr>
             <w:tr>
-              <w:tblPrEx>
-                <w:tblCellMar>
-                  <w:top w:w="0" w:type="dxa"/>
-                  <w:bottom w:w="0" w:type="dxa"/>
-                </w:tblCellMar>
-              </w:tblPrEx>
               <w:tc>
                 <w:tcPr>
                   <w:tcW w:w="0" w:type="auto"/>
@@ -8293,94 +7744,94 @@
       <w:r>
         <w:t>Conception</w:t>
       </w:r>
+      <w:bookmarkEnd w:id="25"/>
+    </w:p>
+    <w:p>
+      <w:pPr>
+        <w:pStyle w:val="Titre2"/>
+      </w:pPr>
+      <w:bookmarkStart w:id="26" w:name="_Toc128323769"/>
+      <w:r>
+        <w:t>Architecture</w:t>
+      </w:r>
+      <w:bookmarkEnd w:id="26"/>
+    </w:p>
+    <w:p>
+      <w:pPr>
+        <w:pStyle w:val="Informations"/>
+      </w:pPr>
+      <w:r>
+        <w:t xml:space="preserve">Ce chapitre décrit </w:t>
+      </w:r>
+      <w:r>
+        <w:t xml:space="preserve">de manière avant tout graphique </w:t>
+      </w:r>
+      <w:r>
+        <w:t xml:space="preserve">les divers composants que le projet va </w:t>
+      </w:r>
+      <w:r>
+        <w:t>fournir, ainsi que ses interfaces vers le monde extérieur</w:t>
+      </w:r>
+    </w:p>
+    <w:p>
+      <w:pPr>
+        <w:pStyle w:val="Titre2"/>
+      </w:pPr>
+      <w:bookmarkStart w:id="27" w:name="_Toc128323770"/>
+      <w:r>
+        <w:lastRenderedPageBreak/>
+        <w:t>Modèles de donnée</w:t>
+      </w:r>
+      <w:bookmarkEnd w:id="27"/>
+    </w:p>
+    <w:p>
+      <w:pPr>
+        <w:pStyle w:val="Informations"/>
+      </w:pPr>
+      <w:r>
+        <w:t>Ce chapitre est toujours applicable à un projet de développement. Il n’est que parfois applicable à un projet système ou réseau.</w:t>
+      </w:r>
+    </w:p>
+    <w:p>
+      <w:pPr>
+        <w:pStyle w:val="Informations"/>
+      </w:pPr>
+    </w:p>
+    <w:p>
+      <w:pPr>
+        <w:pStyle w:val="Informations"/>
+      </w:pPr>
+      <w:r>
+        <w:t>Le chapitre contient toujours au moins un modèle conceptuel de données (dictionnaire de données)</w:t>
+      </w:r>
+    </w:p>
+    <w:p>
+      <w:pPr>
+        <w:pStyle w:val="Informations"/>
+      </w:pPr>
+    </w:p>
+    <w:p>
+      <w:pPr>
+        <w:pStyle w:val="Informations"/>
+      </w:pPr>
+      <w:r>
+        <w:t>Si le projet inclut une base de données</w:t>
+      </w:r>
+      <w:r>
+        <w:t>, ce chapitre contiendra également un m</w:t>
+      </w:r>
+      <w:r>
+        <w:t>odèle logique des données.</w:t>
+      </w:r>
+    </w:p>
+    <w:p>
+      <w:pPr>
+        <w:pStyle w:val="Titre2"/>
+      </w:pPr>
+      <w:bookmarkStart w:id="28" w:name="_Toc128323771"/>
+      <w:bookmarkEnd w:id="23"/>
       <w:bookmarkEnd w:id="24"/>
-    </w:p>
-    <w:p>
-      <w:pPr>
-        <w:pStyle w:val="Titre2"/>
-      </w:pPr>
-      <w:bookmarkStart w:id="26" w:name="_Toc128323769"/>
-      <w:r>
-        <w:t>Architecture</w:t>
-      </w:r>
-      <w:bookmarkEnd w:id="26"/>
-    </w:p>
-    <w:p>
-      <w:pPr>
-        <w:pStyle w:val="Informations"/>
-      </w:pPr>
-      <w:r>
-        <w:t xml:space="preserve">Ce chapitre décrit </w:t>
-      </w:r>
-      <w:r>
-        <w:t xml:space="preserve">de manière avant tout graphique </w:t>
-      </w:r>
-      <w:r>
-        <w:t xml:space="preserve">les divers composants que le projet va </w:t>
-      </w:r>
-      <w:r>
-        <w:t>fournir, ainsi que ses interfaces vers le monde extérieur</w:t>
-      </w:r>
-    </w:p>
-    <w:p>
-      <w:pPr>
-        <w:pStyle w:val="Titre2"/>
-      </w:pPr>
-      <w:bookmarkStart w:id="27" w:name="_Toc128323770"/>
-      <w:r>
-        <w:t>Modèles de donnée</w:t>
-      </w:r>
-      <w:bookmarkEnd w:id="27"/>
-    </w:p>
-    <w:p>
-      <w:pPr>
-        <w:pStyle w:val="Informations"/>
-      </w:pPr>
-      <w:r>
-        <w:t>Ce chapitre est toujours applicable à un projet de développement. Il n’est que parfois applicable à un projet système ou réseau.</w:t>
-      </w:r>
-    </w:p>
-    <w:p>
-      <w:pPr>
-        <w:pStyle w:val="Informations"/>
-      </w:pPr>
-    </w:p>
-    <w:p>
-      <w:pPr>
-        <w:pStyle w:val="Informations"/>
-      </w:pPr>
-      <w:r>
-        <w:t>Le chapitre contient toujours au moins un modèle conceptuel de données (dictionnaire de données)</w:t>
-      </w:r>
-    </w:p>
-    <w:p>
-      <w:pPr>
-        <w:pStyle w:val="Informations"/>
-      </w:pPr>
-    </w:p>
-    <w:p>
-      <w:pPr>
-        <w:pStyle w:val="Informations"/>
-      </w:pPr>
-      <w:r>
-        <w:t>Si le projet inclut une base de données</w:t>
-      </w:r>
-      <w:r>
-        <w:t>, ce chapitre contiendra également un m</w:t>
-      </w:r>
-      <w:r>
-        <w:t>odèle logique des données.</w:t>
-      </w:r>
-    </w:p>
-    <w:p>
-      <w:pPr>
-        <w:pStyle w:val="Titre2"/>
-      </w:pPr>
-      <w:bookmarkStart w:id="28" w:name="_Toc128323771"/>
-      <w:bookmarkEnd w:id="22"/>
-      <w:bookmarkEnd w:id="23"/>
-      <w:r>
-        <w:lastRenderedPageBreak/>
+      <w:r>
         <w:t>Implémentations spécifiques</w:t>
       </w:r>
       <w:bookmarkEnd w:id="28"/>
@@ -8863,6 +8314,7 @@
         <w:pStyle w:val="Informations"/>
       </w:pPr>
       <w:r>
+        <w:lastRenderedPageBreak/>
         <w:t>Si ce n’est pas le cas, estimer</w:t>
       </w:r>
       <w:r>
@@ -8945,7 +8397,6 @@
         </w:numPr>
       </w:pPr>
       <w:r>
-        <w:lastRenderedPageBreak/>
         <w:t>Q</w:t>
       </w:r>
       <w:r>
@@ -9262,16 +8713,31 @@
             </w:rPr>
             <w:t> :</w:t>
           </w:r>
-          <w:fldSimple w:instr=" AUTHOR   \* MERGEFORMAT ">
-            <w:r>
-              <w:rPr>
-                <w:rFonts w:cs="Arial"/>
-                <w:noProof/>
-                <w:szCs w:val="16"/>
-              </w:rPr>
-              <w:t>Mathis Olaya</w:t>
-            </w:r>
-          </w:fldSimple>
+          <w:r>
+            <w:fldChar w:fldCharType="begin"/>
+          </w:r>
+          <w:r>
+            <w:instrText xml:space="preserve"> AUTHOR   \* MERGEFORMAT </w:instrText>
+          </w:r>
+          <w:r>
+            <w:fldChar w:fldCharType="separate"/>
+          </w:r>
+          <w:r>
+            <w:rPr>
+              <w:rFonts w:cs="Arial"/>
+              <w:noProof/>
+              <w:szCs w:val="16"/>
+            </w:rPr>
+            <w:t>Mathis Olaya</w:t>
+          </w:r>
+          <w:r>
+            <w:rPr>
+              <w:rFonts w:cs="Arial"/>
+              <w:noProof/>
+              <w:szCs w:val="16"/>
+            </w:rPr>
+            <w:fldChar w:fldCharType="end"/>
+          </w:r>
         </w:p>
         <w:p>
           <w:pPr>
@@ -9465,7 +8931,7 @@
               <w:noProof/>
               <w:szCs w:val="16"/>
             </w:rPr>
-            <w:t>7</w:t>
+            <w:t>5</w:t>
           </w:r>
           <w:r>
             <w:rPr>
@@ -9617,16 +9083,31 @@
             </w:rPr>
             <w:t xml:space="preserve">Version: </w:t>
           </w:r>
-          <w:fldSimple w:instr=" REVNUM   \* MERGEFORMAT ">
-            <w:r>
-              <w:rPr>
-                <w:rFonts w:cs="Arial"/>
-                <w:noProof/>
-                <w:szCs w:val="16"/>
-              </w:rPr>
-              <w:t>1</w:t>
-            </w:r>
-          </w:fldSimple>
+          <w:r>
+            <w:fldChar w:fldCharType="begin"/>
+          </w:r>
+          <w:r>
+            <w:instrText xml:space="preserve"> REVNUM   \* MERGEFORMAT </w:instrText>
+          </w:r>
+          <w:r>
+            <w:fldChar w:fldCharType="separate"/>
+          </w:r>
+          <w:r>
+            <w:rPr>
+              <w:rFonts w:cs="Arial"/>
+              <w:noProof/>
+              <w:szCs w:val="16"/>
+            </w:rPr>
+            <w:t>1</w:t>
+          </w:r>
+          <w:r>
+            <w:rPr>
+              <w:rFonts w:cs="Arial"/>
+              <w:noProof/>
+              <w:szCs w:val="16"/>
+            </w:rPr>
+            <w:fldChar w:fldCharType="end"/>
+          </w:r>
           <w:r>
             <w:rPr>
               <w:rFonts w:cs="Arial"/>
@@ -9661,7 +9142,7 @@
               <w:noProof/>
               <w:szCs w:val="16"/>
             </w:rPr>
-            <w:t>29.01.2024 11:58</w:t>
+            <w:t>30.01.2024 15:41</w:t>
           </w:r>
           <w:r>
             <w:rPr>
@@ -9687,16 +9168,31 @@
               <w:szCs w:val="16"/>
             </w:rPr>
           </w:pPr>
-          <w:fldSimple w:instr=" FILENAME  \* FirstCap  \* MERGEFORMAT ">
-            <w:r>
-              <w:rPr>
-                <w:rFonts w:cs="Arial"/>
-                <w:noProof/>
-                <w:szCs w:val="16"/>
-              </w:rPr>
-              <w:t>Document1</w:t>
-            </w:r>
-          </w:fldSimple>
+          <w:r>
+            <w:fldChar w:fldCharType="begin"/>
+          </w:r>
+          <w:r>
+            <w:instrText xml:space="preserve"> FILENAME  \* FirstCap  \* MERGEFORMAT </w:instrText>
+          </w:r>
+          <w:r>
+            <w:fldChar w:fldCharType="separate"/>
+          </w:r>
+          <w:r>
+            <w:rPr>
+              <w:rFonts w:cs="Arial"/>
+              <w:noProof/>
+              <w:szCs w:val="16"/>
+            </w:rPr>
+            <w:t>Document1</w:t>
+          </w:r>
+          <w:r>
+            <w:rPr>
+              <w:rFonts w:cs="Arial"/>
+              <w:noProof/>
+              <w:szCs w:val="16"/>
+            </w:rPr>
+            <w:fldChar w:fldCharType="end"/>
+          </w:r>
         </w:p>
       </w:tc>
     </w:tr>
@@ -9903,7 +9399,7 @@
         <v:path o:extrusionok="f" gradientshapeok="t" o:connecttype="rect"/>
         <o:lock v:ext="edit" aspectratio="t"/>
       </v:shapetype>
-      <v:shape id="_x0000_i1029" type="#_x0000_t75" style="width:12pt;height:12pt" o:bullet="t">
+      <v:shape id="_x0000_i1040" type="#_x0000_t75" style="width:12pt;height:12pt" o:bullet="t">
         <v:imagedata r:id="rId1" o:title="BD10263_"/>
       </v:shape>
     </w:pict>
@@ -10580,6 +10076,118 @@
       <w:lvlJc w:val="left"/>
       <w:pPr>
         <w:ind w:left="7898" w:hanging="360"/>
+      </w:pPr>
+      <w:rPr>
+        <w:rFonts w:ascii="Wingdings" w:hAnsi="Wingdings" w:hint="default"/>
+      </w:rPr>
+    </w:lvl>
+  </w:abstractNum>
+  <w:abstractNum w:abstractNumId="6" w15:restartNumberingAfterBreak="0">
+    <w:nsid w:val="75ED5913"/>
+    <w:multiLevelType w:val="hybridMultilevel"/>
+    <w:tmpl w:val="634E40D6"/>
+    <w:lvl w:ilvl="0" w:tplc="91E800FE">
+      <w:numFmt w:val="bullet"/>
+      <w:lvlText w:val="-"/>
+      <w:lvlJc w:val="left"/>
+      <w:pPr>
+        <w:ind w:left="927" w:hanging="360"/>
+      </w:pPr>
+      <w:rPr>
+        <w:rFonts w:ascii="Century Gothic" w:eastAsia="Times New Roman" w:hAnsi="Century Gothic" w:cs="Times New Roman" w:hint="default"/>
+      </w:rPr>
+    </w:lvl>
+    <w:lvl w:ilvl="1" w:tplc="100C0003" w:tentative="1">
+      <w:start w:val="1"/>
+      <w:numFmt w:val="bullet"/>
+      <w:lvlText w:val="o"/>
+      <w:lvlJc w:val="left"/>
+      <w:pPr>
+        <w:ind w:left="1647" w:hanging="360"/>
+      </w:pPr>
+      <w:rPr>
+        <w:rFonts w:ascii="Courier New" w:hAnsi="Courier New" w:cs="Courier New" w:hint="default"/>
+      </w:rPr>
+    </w:lvl>
+    <w:lvl w:ilvl="2" w:tplc="100C0005" w:tentative="1">
+      <w:start w:val="1"/>
+      <w:numFmt w:val="bullet"/>
+      <w:lvlText w:val=""/>
+      <w:lvlJc w:val="left"/>
+      <w:pPr>
+        <w:ind w:left="2367" w:hanging="360"/>
+      </w:pPr>
+      <w:rPr>
+        <w:rFonts w:ascii="Wingdings" w:hAnsi="Wingdings" w:hint="default"/>
+      </w:rPr>
+    </w:lvl>
+    <w:lvl w:ilvl="3" w:tplc="100C0001" w:tentative="1">
+      <w:start w:val="1"/>
+      <w:numFmt w:val="bullet"/>
+      <w:lvlText w:val=""/>
+      <w:lvlJc w:val="left"/>
+      <w:pPr>
+        <w:ind w:left="3087" w:hanging="360"/>
+      </w:pPr>
+      <w:rPr>
+        <w:rFonts w:ascii="Symbol" w:hAnsi="Symbol" w:hint="default"/>
+      </w:rPr>
+    </w:lvl>
+    <w:lvl w:ilvl="4" w:tplc="100C0003" w:tentative="1">
+      <w:start w:val="1"/>
+      <w:numFmt w:val="bullet"/>
+      <w:lvlText w:val="o"/>
+      <w:lvlJc w:val="left"/>
+      <w:pPr>
+        <w:ind w:left="3807" w:hanging="360"/>
+      </w:pPr>
+      <w:rPr>
+        <w:rFonts w:ascii="Courier New" w:hAnsi="Courier New" w:cs="Courier New" w:hint="default"/>
+      </w:rPr>
+    </w:lvl>
+    <w:lvl w:ilvl="5" w:tplc="100C0005" w:tentative="1">
+      <w:start w:val="1"/>
+      <w:numFmt w:val="bullet"/>
+      <w:lvlText w:val=""/>
+      <w:lvlJc w:val="left"/>
+      <w:pPr>
+        <w:ind w:left="4527" w:hanging="360"/>
+      </w:pPr>
+      <w:rPr>
+        <w:rFonts w:ascii="Wingdings" w:hAnsi="Wingdings" w:hint="default"/>
+      </w:rPr>
+    </w:lvl>
+    <w:lvl w:ilvl="6" w:tplc="100C0001" w:tentative="1">
+      <w:start w:val="1"/>
+      <w:numFmt w:val="bullet"/>
+      <w:lvlText w:val=""/>
+      <w:lvlJc w:val="left"/>
+      <w:pPr>
+        <w:ind w:left="5247" w:hanging="360"/>
+      </w:pPr>
+      <w:rPr>
+        <w:rFonts w:ascii="Symbol" w:hAnsi="Symbol" w:hint="default"/>
+      </w:rPr>
+    </w:lvl>
+    <w:lvl w:ilvl="7" w:tplc="100C0003" w:tentative="1">
+      <w:start w:val="1"/>
+      <w:numFmt w:val="bullet"/>
+      <w:lvlText w:val="o"/>
+      <w:lvlJc w:val="left"/>
+      <w:pPr>
+        <w:ind w:left="5967" w:hanging="360"/>
+      </w:pPr>
+      <w:rPr>
+        <w:rFonts w:ascii="Courier New" w:hAnsi="Courier New" w:cs="Courier New" w:hint="default"/>
+      </w:rPr>
+    </w:lvl>
+    <w:lvl w:ilvl="8" w:tplc="100C0005" w:tentative="1">
+      <w:start w:val="1"/>
+      <w:numFmt w:val="bullet"/>
+      <w:lvlText w:val=""/>
+      <w:lvlJc w:val="left"/>
+      <w:pPr>
+        <w:ind w:left="6687" w:hanging="360"/>
       </w:pPr>
       <w:rPr>
         <w:rFonts w:ascii="Wingdings" w:hAnsi="Wingdings" w:hint="default"/>
@@ -10603,6 +10211,9 @@
   </w:num>
   <w:num w:numId="6">
     <w:abstractNumId w:val="1"/>
+  </w:num>
+  <w:num w:numId="7">
+    <w:abstractNumId w:val="6"/>
   </w:num>
   <w:numIdMacAtCleanup w:val="6"/>
 </w:numbering>
@@ -11996,15 +11607,6 @@
 </file>
 
 <file path=customXml/item1.xml><?xml version="1.0" encoding="utf-8"?>
-<?mso-contentType ?>
-<FormTemplates xmlns="http://schemas.microsoft.com/sharepoint/v3/contenttype/forms">
-  <Display>DocumentLibraryForm</Display>
-  <Edit>DocumentLibraryForm</Edit>
-  <New>DocumentLibraryForm</New>
-</FormTemplates>
-</file>
-
-<file path=customXml/item2.xml><?xml version="1.0" encoding="utf-8"?>
 <p:properties xmlns:p="http://schemas.microsoft.com/office/2006/metadata/properties" xmlns:xsi="http://www.w3.org/2001/XMLSchema-instance" xmlns:pc="http://schemas.microsoft.com/office/infopath/2007/PartnerControls">
   <documentManagement>
     <lcf76f155ced4ddcb4097134ff3c332f xmlns="a1b10758-7132-46a4-a2fe-7a2cf46f51f4">
@@ -12013,6 +11615,15 @@
     <TaxCatchAll xmlns="f7d9f5a6-831d-4621-8c77-cbcaf993e406" xsi:nil="true"/>
   </documentManagement>
 </p:properties>
+</file>
+
+<file path=customXml/item2.xml><?xml version="1.0" encoding="utf-8"?>
+<?mso-contentType ?>
+<FormTemplates xmlns="http://schemas.microsoft.com/sharepoint/v3/contenttype/forms">
+  <Display>DocumentLibraryForm</Display>
+  <Edit>DocumentLibraryForm</Edit>
+  <New>DocumentLibraryForm</New>
+</FormTemplates>
 </file>
 
 <file path=customXml/item3.xml><?xml version="1.0" encoding="utf-8"?>
@@ -12257,20 +11868,20 @@
 </file>
 
 <file path=customXml/itemProps1.xml><?xml version="1.0" encoding="utf-8"?>
-<ds:datastoreItem xmlns:ds="http://schemas.openxmlformats.org/officeDocument/2006/customXml" ds:itemID="{6C3F7A66-EDE3-46FD-83EB-3C265E5D2669}">
-  <ds:schemaRefs>
-    <ds:schemaRef ds:uri="http://schemas.microsoft.com/sharepoint/v3/contenttype/forms"/>
-  </ds:schemaRefs>
-</ds:datastoreItem>
-</file>
-
-<file path=customXml/itemProps2.xml><?xml version="1.0" encoding="utf-8"?>
 <ds:datastoreItem xmlns:ds="http://schemas.openxmlformats.org/officeDocument/2006/customXml" ds:itemID="{2319CDB8-A2CD-412D-8359-13E6B4DF1FF4}">
   <ds:schemaRefs>
     <ds:schemaRef ds:uri="http://schemas.microsoft.com/office/2006/metadata/properties"/>
     <ds:schemaRef ds:uri="http://schemas.microsoft.com/office/infopath/2007/PartnerControls"/>
     <ds:schemaRef ds:uri="a1b10758-7132-46a4-a2fe-7a2cf46f51f4"/>
     <ds:schemaRef ds:uri="f7d9f5a6-831d-4621-8c77-cbcaf993e406"/>
+  </ds:schemaRefs>
+</ds:datastoreItem>
+</file>
+
+<file path=customXml/itemProps2.xml><?xml version="1.0" encoding="utf-8"?>
+<ds:datastoreItem xmlns:ds="http://schemas.openxmlformats.org/officeDocument/2006/customXml" ds:itemID="{6C3F7A66-EDE3-46FD-83EB-3C265E5D2669}">
+  <ds:schemaRefs>
+    <ds:schemaRef ds:uri="http://schemas.microsoft.com/sharepoint/v3/contenttype/forms"/>
   </ds:schemaRefs>
 </ds:datastoreItem>
 </file>
@@ -12295,7 +11906,7 @@
 </file>
 
 <file path=customXml/itemProps4.xml><?xml version="1.0" encoding="utf-8"?>
-<ds:datastoreItem xmlns:ds="http://schemas.openxmlformats.org/officeDocument/2006/customXml" ds:itemID="{135EEBDA-F7C8-48BE-9254-716F89007FA7}">
+<ds:datastoreItem xmlns:ds="http://schemas.openxmlformats.org/officeDocument/2006/customXml" ds:itemID="{80E0CF81-55C1-42B7-B469-66C62894D354}">
   <ds:schemaRefs>
     <ds:schemaRef ds:uri="http://schemas.openxmlformats.org/officeDocument/2006/bibliography"/>
   </ds:schemaRefs>
